--- a/Lecture 1/ULAB Lecture 1 Notes.docx
+++ b/Lecture 1/ULAB Lecture 1 Notes.docx
@@ -258,7 +258,13 @@
         <w:t xml:space="preserve">If you’re on Mac/Linux, you have a program called Terminal </w:t>
       </w:r>
       <w:r>
-        <w:t xml:space="preserve">and if you are using Windows, you should ideally have PowerShell. </w:t>
+        <w:t>and if you are using Windows, you should ideally have PowerShell.</w:t>
+      </w:r>
+      <w:r>
+        <w:t xml:space="preserve"> (ADD STUFF ABOUT GIT BASH)</w:t>
+      </w:r>
+      <w:r>
+        <w:t xml:space="preserve"> </w:t>
       </w:r>
     </w:p>
     <w:p>
@@ -934,15 +940,7 @@
         <w:jc w:val="both"/>
       </w:pPr>
       <w:r>
-        <w:t xml:space="preserve">For this class, you will use </w:t>
-      </w:r>
-      <w:proofErr w:type="spellStart"/>
-      <w:r>
-        <w:t>Jupyter</w:t>
-      </w:r>
-      <w:proofErr w:type="spellEnd"/>
-      <w:r>
-        <w:t xml:space="preserve"> Notebook, but I suggest downloading Visual Studio Code for later use in your research.</w:t>
+        <w:t>For this class, you will use Jupyter Notebook, but I suggest downloading Visual Studio Code for later use in your research.</w:t>
       </w:r>
     </w:p>
     <w:p>
@@ -1023,15 +1021,7 @@
         <w:jc w:val="both"/>
       </w:pPr>
       <w:r>
-        <w:t xml:space="preserve">Git and GitHub are extremely useful tools for writing and sharing code with your peers. Git is generally a topic that we cover in the second semester, but since you will be downloading your assignments using Git, it is helpful to have some idea of what </w:t>
-      </w:r>
-      <w:proofErr w:type="spellStart"/>
-      <w:r>
-        <w:t>git</w:t>
-      </w:r>
-      <w:proofErr w:type="spellEnd"/>
-      <w:r>
-        <w:t xml:space="preserve"> is. </w:t>
+        <w:t xml:space="preserve">Git and GitHub are extremely useful tools for writing and sharing code with your peers. Git is generally a topic that we cover in the second semester, but since you will be downloading your assignments using Git, it is helpful to have some idea of what git is. </w:t>
       </w:r>
     </w:p>
     <w:p>
@@ -1073,7 +1063,19 @@
         <w:jc w:val="both"/>
       </w:pPr>
       <w:r>
-        <w:t>Version control allows you to view or revert back to previous iterations of files. Some aspects of version control are actually built into commonly used applicatio</w:t>
+        <w:t xml:space="preserve">Version control allows you to view or revert back to previous </w:t>
+      </w:r>
+      <w:r>
+        <w:t>versions</w:t>
+      </w:r>
+      <w:r>
+        <w:t xml:space="preserve"> of </w:t>
+      </w:r>
+      <w:r>
+        <w:t xml:space="preserve">the </w:t>
+      </w:r>
+      <w:r>
+        <w:t>files. Some aspects of version control are actually built into commonly used applicatio</w:t>
       </w:r>
       <w:r>
         <w:t>ns. Version control systems can track the history of code revisions.</w:t>

--- a/Lecture 1/ULAB Lecture 1 Notes.docx
+++ b/Lecture 1/ULAB Lecture 1 Notes.docx
@@ -52,14 +52,14 @@
           <w:b/>
           <w:bCs/>
         </w:rPr>
-        <w:t>Goal of this Lecture</w:t>
-      </w:r>
-      <w:r>
-        <w:rPr>
-          <w:b/>
-          <w:bCs/>
-        </w:rPr>
-        <w:t>/Note</w:t>
+        <w:t xml:space="preserve">Goal of this </w:t>
+      </w:r>
+      <w:r>
+        <w:rPr>
+          <w:b/>
+          <w:bCs/>
+        </w:rPr>
+        <w:t>Note</w:t>
       </w:r>
       <w:r>
         <w:rPr>
@@ -261,25 +261,34 @@
         <w:t>and if you are using Windows, you should ideally have PowerShell.</w:t>
       </w:r>
       <w:r>
-        <w:t xml:space="preserve"> (ADD STUFF ABOUT GIT BASH)</w:t>
-      </w:r>
-      <w:r>
         <w:t xml:space="preserve"> </w:t>
       </w:r>
-    </w:p>
-    <w:p>
-      <w:pPr>
-        <w:spacing w:line="276" w:lineRule="auto"/>
-        <w:jc w:val="both"/>
-      </w:pPr>
-    </w:p>
-    <w:p>
-      <w:pPr>
-        <w:spacing w:line="276" w:lineRule="auto"/>
-        <w:jc w:val="both"/>
-      </w:pPr>
-      <w:r>
-        <w:t>Terminal has a lot of useful commands that you can use to explore the directories (think of them as folders) on your computer.</w:t>
+      <w:r>
+        <w:t>HOWEVER, by the end of the installation guide, users on Windows will have the ‘Git Bash’ program that will replace PowerShell.</w:t>
+      </w:r>
+      <w:r>
+        <w:t xml:space="preserve"> </w:t>
+      </w:r>
+    </w:p>
+    <w:p>
+      <w:pPr>
+        <w:spacing w:line="276" w:lineRule="auto"/>
+        <w:jc w:val="both"/>
+      </w:pPr>
+    </w:p>
+    <w:p>
+      <w:pPr>
+        <w:spacing w:line="276" w:lineRule="auto"/>
+        <w:jc w:val="both"/>
+      </w:pPr>
+      <w:r>
+        <w:t>Terminal has a lot of useful commands that you can use to explore directories</w:t>
+      </w:r>
+      <w:r>
+        <w:t>. Directories are the folders on your computer.</w:t>
+      </w:r>
+      <w:r>
+        <w:t xml:space="preserve"> (Note: to learn about a command on Terminal, you use the keyword ‘man’ if using MacBook and the keyword ‘help’ if using Windows)</w:t>
       </w:r>
     </w:p>
     <w:p>
@@ -309,14 +318,15 @@
           <w:b/>
           <w:bCs/>
         </w:rPr>
-        <w:t>Useful Commands (Show via Demo):</w:t>
-      </w:r>
-    </w:p>
-    <w:p>
-      <w:pPr>
-        <w:spacing w:line="276" w:lineRule="auto"/>
-        <w:jc w:val="both"/>
-      </w:pPr>
+        <w:t xml:space="preserve">Useful Commands </w:t>
+      </w:r>
+      <w:r>
+        <w:rPr>
+          <w:b/>
+          <w:bCs/>
+        </w:rPr>
+        <w:t>in Terminal:</w:t>
+      </w:r>
     </w:p>
     <w:p>
       <w:pPr>
@@ -396,13 +406,17 @@
         <w:t>cd..</w:t>
       </w:r>
       <w:r>
-        <w:t xml:space="preserve"> The</w:t>
-      </w:r>
-      <w:proofErr w:type="gramStart"/>
-      <w:r>
-        <w:t xml:space="preserve"> ..</w:t>
-      </w:r>
-      <w:proofErr w:type="gramEnd"/>
+        <w:t xml:space="preserve"> The </w:t>
+      </w:r>
+      <w:r>
+        <w:t>‘</w:t>
+      </w:r>
+      <w:r>
+        <w:t>..</w:t>
+      </w:r>
+      <w:r>
+        <w:t>’</w:t>
+      </w:r>
       <w:r>
         <w:t xml:space="preserve"> means the parent directory or one directory above the current directory.</w:t>
       </w:r>
@@ -509,21 +523,12 @@
           <w:bCs/>
         </w:rPr>
       </w:pPr>
-      <w:proofErr w:type="spellStart"/>
-      <w:r>
-        <w:rPr>
-          <w:b/>
-          <w:bCs/>
-        </w:rPr>
-        <w:t>mkdir</w:t>
-      </w:r>
-      <w:proofErr w:type="spellEnd"/>
-      <w:r>
-        <w:rPr>
-          <w:b/>
-          <w:bCs/>
-        </w:rPr>
-        <w:t xml:space="preserve"> &lt;directory name&gt;</w:t>
+      <w:r>
+        <w:rPr>
+          <w:b/>
+          <w:bCs/>
+        </w:rPr>
+        <w:t>mkdir &lt;directory name&gt;</w:t>
       </w:r>
       <w:r>
         <w:t xml:space="preserve"> : Make a new directory with the given name.</w:t>
@@ -623,19 +628,20 @@
           <w:b/>
           <w:bCs/>
         </w:rPr>
-        <w:t>Touch –</w:t>
+        <w:t>t</w:t>
+      </w:r>
+      <w:r>
+        <w:rPr>
+          <w:b/>
+          <w:bCs/>
+        </w:rPr>
+        <w:t>ouch –</w:t>
       </w:r>
       <w:r>
         <w:t xml:space="preserve"> Creates a file</w:t>
       </w:r>
-    </w:p>
-    <w:p>
-      <w:pPr>
-        <w:spacing w:line="276" w:lineRule="auto"/>
-        <w:jc w:val="both"/>
-      </w:pPr>
-      <w:r>
-        <w:t xml:space="preserve">There are other useful commands that you can explore on your homework! </w:t>
+      <w:r>
+        <w:t>.</w:t>
       </w:r>
     </w:p>
     <w:p>
@@ -706,6 +712,9 @@
       </w:pPr>
       <w:r>
         <w:t>Python is a high-level programming language with human-readable syntax.</w:t>
+      </w:r>
+      <w:r>
+        <w:t xml:space="preserve"> Why do we use Python?</w:t>
       </w:r>
     </w:p>
     <w:p>
@@ -834,7 +843,15 @@
         <w:jc w:val="both"/>
       </w:pPr>
       <w:r>
-        <w:t>The interpreter interprets and executes the Python code.</w:t>
+        <w:t>You create a python file with the extension ‘.</w:t>
+      </w:r>
+      <w:proofErr w:type="spellStart"/>
+      <w:r>
+        <w:t>py</w:t>
+      </w:r>
+      <w:proofErr w:type="spellEnd"/>
+      <w:r>
+        <w:t xml:space="preserve">’. </w:t>
       </w:r>
     </w:p>
     <w:p>
@@ -848,7 +865,10 @@
         <w:jc w:val="both"/>
       </w:pPr>
       <w:r>
-        <w:t>You can think of the interpreter as translating your Python code into machine code for the computer to run.</w:t>
+        <w:t>The interpreter interprets and executes the Python code.</w:t>
+      </w:r>
+      <w:r>
+        <w:t xml:space="preserve"> In other words, it translates your human-readable Python code into machine-readable code. </w:t>
       </w:r>
     </w:p>
     <w:p>
@@ -862,6 +882,20 @@
         <w:jc w:val="both"/>
       </w:pPr>
       <w:r>
+        <w:t xml:space="preserve">The machine-readable code is executed by your computer. </w:t>
+      </w:r>
+    </w:p>
+    <w:p>
+      <w:pPr>
+        <w:pStyle w:val="ListParagraph"/>
+        <w:numPr>
+          <w:ilvl w:val="0"/>
+          <w:numId w:val="12"/>
+        </w:numPr>
+        <w:spacing w:line="276" w:lineRule="auto"/>
+        <w:jc w:val="both"/>
+      </w:pPr>
+      <w:r>
         <w:t xml:space="preserve">When you download Python, you’re downloading the interpreter. </w:t>
       </w:r>
     </w:p>
@@ -940,7 +974,16 @@
         <w:jc w:val="both"/>
       </w:pPr>
       <w:r>
-        <w:t>For this class, you will use Jupyter Notebook, but I suggest downloading Visual Studio Code for later use in your research.</w:t>
+        <w:t>For this class, you will use Jupyter Notebook</w:t>
+      </w:r>
+      <w:r>
+        <w:t>(</w:t>
+      </w:r>
+      <w:r>
+        <w:t xml:space="preserve"> but I suggest downloading Visual Studio Code for later use in your research</w:t>
+      </w:r>
+      <w:r>
+        <w:t xml:space="preserve">). </w:t>
       </w:r>
     </w:p>
     <w:p>
@@ -957,18 +1000,6 @@
       <w:r>
         <w:t>More about Python next week!</w:t>
       </w:r>
-    </w:p>
-    <w:p>
-      <w:pPr>
-        <w:spacing w:line="276" w:lineRule="auto"/>
-        <w:jc w:val="both"/>
-      </w:pPr>
-    </w:p>
-    <w:p>
-      <w:pPr>
-        <w:spacing w:line="276" w:lineRule="auto"/>
-        <w:jc w:val="both"/>
-      </w:pPr>
     </w:p>
     <w:p>
       <w:pPr>
@@ -1034,6 +1065,24 @@
       <w:pPr>
         <w:spacing w:line="276" w:lineRule="auto"/>
         <w:jc w:val="both"/>
+      </w:pPr>
+      <w:r>
+        <w:t xml:space="preserve"> Suppose, Alice, Bob and Eve want to work on a common piece of code. How do they each track and share the different versions of their code? They use Git! </w:t>
+      </w:r>
+      <w:r>
+        <w:t xml:space="preserve">That’s all you need to know (as of now). In more technical terms: </w:t>
+      </w:r>
+    </w:p>
+    <w:p>
+      <w:pPr>
+        <w:spacing w:line="276" w:lineRule="auto"/>
+        <w:jc w:val="both"/>
+      </w:pPr>
+    </w:p>
+    <w:p>
+      <w:pPr>
+        <w:spacing w:line="276" w:lineRule="auto"/>
+        <w:jc w:val="both"/>
         <w:rPr>
           <w:b/>
           <w:bCs/>
@@ -1141,6 +1190,132 @@
       <w:r>
         <w:t xml:space="preserve"> version control system, which means that every developer’s computer stores the entire history of the entire project.</w:t>
       </w:r>
+    </w:p>
+    <w:p>
+      <w:pPr>
+        <w:spacing w:line="276" w:lineRule="auto"/>
+        <w:jc w:val="both"/>
+        <w:rPr>
+          <w:rFonts w:ascii="Times New Roman" w:eastAsia="Times New Roman" w:hAnsi="Times New Roman" w:cs="Times New Roman"/>
+        </w:rPr>
+      </w:pPr>
+    </w:p>
+    <w:p>
+      <w:pPr>
+        <w:spacing w:line="276" w:lineRule="auto"/>
+        <w:jc w:val="both"/>
+        <w:rPr>
+          <w:rFonts w:ascii="Times New Roman" w:eastAsia="Times New Roman" w:hAnsi="Times New Roman" w:cs="Times New Roman"/>
+        </w:rPr>
+      </w:pPr>
+    </w:p>
+    <w:p>
+      <w:pPr>
+        <w:spacing w:line="276" w:lineRule="auto"/>
+        <w:jc w:val="both"/>
+        <w:rPr>
+          <w:rFonts w:ascii="Times New Roman" w:eastAsia="Times New Roman" w:hAnsi="Times New Roman" w:cs="Times New Roman"/>
+        </w:rPr>
+      </w:pPr>
+    </w:p>
+    <w:p>
+      <w:pPr>
+        <w:spacing w:line="276" w:lineRule="auto"/>
+        <w:jc w:val="both"/>
+        <w:rPr>
+          <w:rFonts w:ascii="Times New Roman" w:eastAsia="Times New Roman" w:hAnsi="Times New Roman" w:cs="Times New Roman"/>
+        </w:rPr>
+      </w:pPr>
+    </w:p>
+    <w:p>
+      <w:pPr>
+        <w:spacing w:line="276" w:lineRule="auto"/>
+        <w:jc w:val="both"/>
+        <w:rPr>
+          <w:rFonts w:ascii="Times New Roman" w:eastAsia="Times New Roman" w:hAnsi="Times New Roman" w:cs="Times New Roman"/>
+        </w:rPr>
+      </w:pPr>
+    </w:p>
+    <w:p>
+      <w:pPr>
+        <w:spacing w:line="276" w:lineRule="auto"/>
+        <w:jc w:val="both"/>
+        <w:rPr>
+          <w:rFonts w:ascii="Times New Roman" w:eastAsia="Times New Roman" w:hAnsi="Times New Roman" w:cs="Times New Roman"/>
+        </w:rPr>
+      </w:pPr>
+    </w:p>
+    <w:p>
+      <w:pPr>
+        <w:spacing w:line="276" w:lineRule="auto"/>
+        <w:jc w:val="both"/>
+        <w:rPr>
+          <w:rFonts w:ascii="Times New Roman" w:eastAsia="Times New Roman" w:hAnsi="Times New Roman" w:cs="Times New Roman"/>
+        </w:rPr>
+      </w:pPr>
+    </w:p>
+    <w:p>
+      <w:pPr>
+        <w:spacing w:line="276" w:lineRule="auto"/>
+        <w:jc w:val="both"/>
+        <w:rPr>
+          <w:rFonts w:ascii="Times New Roman" w:eastAsia="Times New Roman" w:hAnsi="Times New Roman" w:cs="Times New Roman"/>
+        </w:rPr>
+      </w:pPr>
+    </w:p>
+    <w:p>
+      <w:pPr>
+        <w:spacing w:line="276" w:lineRule="auto"/>
+        <w:jc w:val="both"/>
+        <w:rPr>
+          <w:rFonts w:ascii="Times New Roman" w:eastAsia="Times New Roman" w:hAnsi="Times New Roman" w:cs="Times New Roman"/>
+        </w:rPr>
+      </w:pPr>
+    </w:p>
+    <w:p>
+      <w:pPr>
+        <w:spacing w:line="276" w:lineRule="auto"/>
+        <w:jc w:val="both"/>
+        <w:rPr>
+          <w:rFonts w:ascii="Times New Roman" w:eastAsia="Times New Roman" w:hAnsi="Times New Roman" w:cs="Times New Roman"/>
+        </w:rPr>
+      </w:pPr>
+    </w:p>
+    <w:p>
+      <w:pPr>
+        <w:spacing w:line="276" w:lineRule="auto"/>
+        <w:jc w:val="both"/>
+        <w:rPr>
+          <w:rFonts w:ascii="Times New Roman" w:eastAsia="Times New Roman" w:hAnsi="Times New Roman" w:cs="Times New Roman"/>
+        </w:rPr>
+      </w:pPr>
+    </w:p>
+    <w:p>
+      <w:pPr>
+        <w:spacing w:line="276" w:lineRule="auto"/>
+        <w:jc w:val="both"/>
+        <w:rPr>
+          <w:rFonts w:ascii="Times New Roman" w:eastAsia="Times New Roman" w:hAnsi="Times New Roman" w:cs="Times New Roman"/>
+        </w:rPr>
+      </w:pPr>
+    </w:p>
+    <w:p>
+      <w:pPr>
+        <w:spacing w:line="276" w:lineRule="auto"/>
+        <w:jc w:val="both"/>
+        <w:rPr>
+          <w:rFonts w:ascii="Times New Roman" w:eastAsia="Times New Roman" w:hAnsi="Times New Roman" w:cs="Times New Roman"/>
+        </w:rPr>
+      </w:pPr>
+    </w:p>
+    <w:p>
+      <w:pPr>
+        <w:spacing w:line="276" w:lineRule="auto"/>
+        <w:jc w:val="both"/>
+        <w:rPr>
+          <w:rFonts w:ascii="Times New Roman" w:eastAsia="Times New Roman" w:hAnsi="Times New Roman" w:cs="Times New Roman"/>
+        </w:rPr>
+      </w:pPr>
     </w:p>
     <w:p>
       <w:pPr>
@@ -1180,6 +1355,7 @@
           <w:sz w:val="44"/>
           <w:szCs w:val="44"/>
         </w:rPr>
+        <w:lastRenderedPageBreak/>
         <w:t>The Go-Do-</w:t>
       </w:r>
       <w:r>
@@ -1384,12 +1560,69 @@
         </w:rPr>
         <w:t xml:space="preserve"> </w:t>
       </w:r>
-      <w:r>
+      <w:hyperlink r:id="rId6" w:history="1">
+        <w:r>
+          <w:rPr>
+            <w:rStyle w:val="Hyperlink"/>
+            <w:i/>
+            <w:iCs/>
+          </w:rPr>
+          <w:t>https://askubuntu.com/questions/506510/what-is-the-difference-between-terminal-console-shell-and-command-line</w:t>
+        </w:r>
+      </w:hyperlink>
+    </w:p>
+    <w:p>
+      <w:pPr>
+        <w:pStyle w:val="ListParagraph"/>
+        <w:numPr>
+          <w:ilvl w:val="0"/>
+          <w:numId w:val="18"/>
+        </w:numPr>
+        <w:spacing w:line="276" w:lineRule="auto"/>
+        <w:jc w:val="both"/>
         <w:rPr>
           <w:i/>
           <w:iCs/>
         </w:rPr>
-        <w:t>https://askubuntu.com/questions/506510/what-is-the-difference-between-terminal-console-shell-and-command-line</w:t>
+      </w:pPr>
+      <w:hyperlink r:id="rId7" w:history="1">
+        <w:r>
+          <w:rPr>
+            <w:rStyle w:val="Hyperlink"/>
+            <w:i/>
+            <w:iCs/>
+          </w:rPr>
+          <w:t>https://mac.install.guide/homebrew/3.html</w:t>
+        </w:r>
+      </w:hyperlink>
+      <w:r>
+        <w:rPr>
+          <w:i/>
+          <w:iCs/>
+        </w:rPr>
+        <w:t xml:space="preserve"> is a guide to installing Homebrew. </w:t>
+      </w:r>
+    </w:p>
+    <w:p>
+      <w:pPr>
+        <w:pStyle w:val="ListParagraph"/>
+        <w:numPr>
+          <w:ilvl w:val="0"/>
+          <w:numId w:val="18"/>
+        </w:numPr>
+        <w:spacing w:line="276" w:lineRule="auto"/>
+        <w:jc w:val="both"/>
+        <w:rPr>
+          <w:i/>
+          <w:iCs/>
+        </w:rPr>
+      </w:pPr>
+      <w:r>
+        <w:rPr>
+          <w:i/>
+          <w:iCs/>
+        </w:rPr>
+        <w:t xml:space="preserve">If at any point during the installation, you get errors, don’t panic. Equip yourself with the mighty power of Stack Overflow! Almost any error you face has an answer on Stack Overflow. Whether you like it or not, most of coding is just looking up solutions for installation errors on Stack Overflow. However, the most important thing you need from that installation guide is just Anaconda so you must ensure that Anaconda is working on your computer. </w:t>
       </w:r>
     </w:p>
     <w:p>
@@ -3775,6 +4008,29 @@
       <w:rFonts w:ascii="Times New Roman" w:eastAsia="Times New Roman" w:hAnsi="Times New Roman" w:cs="Times New Roman"/>
     </w:rPr>
   </w:style>
+  <w:style w:type="character" w:styleId="Hyperlink">
+    <w:name w:val="Hyperlink"/>
+    <w:basedOn w:val="DefaultParagraphFont"/>
+    <w:uiPriority w:val="99"/>
+    <w:unhideWhenUsed/>
+    <w:rsid w:val="008B3960"/>
+    <w:rPr>
+      <w:color w:val="0563C1" w:themeColor="hyperlink"/>
+      <w:u w:val="single"/>
+    </w:rPr>
+  </w:style>
+  <w:style w:type="character" w:styleId="UnresolvedMention">
+    <w:name w:val="Unresolved Mention"/>
+    <w:basedOn w:val="DefaultParagraphFont"/>
+    <w:uiPriority w:val="99"/>
+    <w:semiHidden/>
+    <w:unhideWhenUsed/>
+    <w:rsid w:val="008B3960"/>
+    <w:rPr>
+      <w:color w:val="605E5C"/>
+      <w:shd w:val="clear" w:color="auto" w:fill="E1DFDD"/>
+    </w:rPr>
+  </w:style>
 </w:styles>
 </file>
 
